--- a/dokumentace.docx
+++ b/dokumentace.docx
@@ -22,6 +22,10 @@
     <w:p>
       <w:pPr>
         <w:pStyle w:val="Heading2"/>
+        <w:numPr>
+          <w:ilvl w:val="1"/>
+          <w:numId w:val="2"/>
+        </w:numPr>
         <w:rPr/>
       </w:pPr>
       <w:r>
@@ -37,93 +41,218 @@
         <w:rPr/>
       </w:pPr>
       <w:r>
+        <w:rPr/>
+        <w:t>Nápad na tento projekt vznikl když jsem dostal chuť zkusit vytvořit něco s databázemi. V té chvíli jsem ještě nevěděl co přesně, ale první otázka ovšem byla, kde nějakou databázi získat. Přirozeně se moje myšlenky okamžitě přesunuly směrem k technologickým gigantům dnešního světa, kterým jsou databáze všeho druhu jistě důvěrně známé a odtud už nebylo daleko k Facebooku samotnému a využití možnosti, kterou nám pro změnu poskytlo nedávno zavedené GDPR – stažení svých dat.</w:t>
+      </w:r>
+    </w:p>
+    <w:p>
+      <w:pPr>
+        <w:pStyle w:val="TextBody"/>
+        <w:rPr/>
+      </w:pPr>
+      <w:r>
+        <w:rPr/>
+        <w:t xml:space="preserve">Během víkendu byla první funkční verze programu hotová. Ta byla za nějakou dobu nahrazena druhou, a delší pauze konečně třetí, ke které se váže tato dokumentace. </w:t>
+      </w:r>
+    </w:p>
+    <w:p>
+      <w:pPr>
+        <w:pStyle w:val="Heading2"/>
+        <w:numPr>
+          <w:ilvl w:val="1"/>
+          <w:numId w:val="2"/>
+        </w:numPr>
+        <w:rPr/>
+      </w:pPr>
+      <w:r>
+        <w:rPr/>
+        <w:t>Popis</w:t>
+      </w:r>
+    </w:p>
+    <w:p>
+      <w:pPr>
+        <w:pStyle w:val="TextBody"/>
+        <w:spacing w:lineRule="auto" w:line="240"/>
+        <w:rPr/>
+      </w:pPr>
+      <w:r>
+        <w:rPr/>
+        <w:t xml:space="preserve">Aplikace se skládá ze dvou částí: </w:t>
+      </w:r>
+      <w:r>
+        <w:rPr/>
+        <w:t>2</w:t>
+      </w:r>
+    </w:p>
+    <w:p>
+      <w:pPr>
+        <w:pStyle w:val="TextBody"/>
+        <w:numPr>
+          <w:ilvl w:val="0"/>
+          <w:numId w:val="4"/>
+        </w:numPr>
+        <w:spacing w:lineRule="auto" w:line="240"/>
         <w:rPr>
           <w:rFonts w:ascii="Calibri" w:hAnsi="Calibri"/>
         </w:rPr>
-        <w:t xml:space="preserve">Nápad na tento projekt vznikl když jsem </w:t>
-      </w:r>
-      <w:r>
+      </w:pPr>
+      <w:r>
+        <w:rPr/>
+        <w:t xml:space="preserve">Knihovna </w:t>
+      </w:r>
+      <w:r>
+        <w:rPr>
+          <w:i/>
+          <w:iCs/>
+        </w:rPr>
+        <w:t xml:space="preserve">fb_disassemble.py – </w:t>
+      </w:r>
+      <w:r>
+        <w:rPr/>
+        <w:t>Zajišťuje načtení dat Facebook schránky do interního datového formátu.</w:t>
+      </w:r>
+    </w:p>
+    <w:p>
+      <w:pPr>
+        <w:pStyle w:val="TextBody"/>
+        <w:numPr>
+          <w:ilvl w:val="1"/>
+          <w:numId w:val="4"/>
+        </w:numPr>
+        <w:spacing w:lineRule="auto" w:line="240"/>
         <w:rPr>
           <w:rFonts w:ascii="Calibri" w:hAnsi="Calibri"/>
         </w:rPr>
-        <w:t>dostal chuť</w:t>
-      </w:r>
-      <w:r>
+      </w:pPr>
+      <w:r>
+        <w:rPr/>
+        <w:t>Jak už jméno napovídá – rozebere strukturu složek Facebooku a načte je, zároveň provede základní analýzu dat (najde časy nejstarších a nejnovějších zpráv, celkový počet zpráv, rozřadí konverzace podle typu a zaznamená účastníky konverzací)</w:t>
+      </w:r>
+    </w:p>
+    <w:p>
+      <w:pPr>
+        <w:pStyle w:val="TextBody"/>
+        <w:numPr>
+          <w:ilvl w:val="1"/>
+          <w:numId w:val="4"/>
+        </w:numPr>
+        <w:spacing w:lineRule="auto" w:line="240"/>
         <w:rPr>
           <w:rFonts w:ascii="Calibri" w:hAnsi="Calibri"/>
         </w:rPr>
-        <w:t xml:space="preserve"> </w:t>
-      </w:r>
-      <w:r>
+      </w:pPr>
+      <w:r>
+        <w:rPr/>
+        <w:t xml:space="preserve">Implementuje základní funkce pro práci s načtenými daty – výběr určitých konverzací, požadavek na vybrané konverzace a získání statistik (nebo debug informací) v čitelné formě. </w:t>
+      </w:r>
+    </w:p>
+    <w:p>
+      <w:pPr>
+        <w:pStyle w:val="TextBody"/>
+        <w:numPr>
+          <w:ilvl w:val="0"/>
+          <w:numId w:val="4"/>
+        </w:numPr>
+        <w:spacing w:lineRule="auto" w:line="240"/>
         <w:rPr>
           <w:rFonts w:ascii="Calibri" w:hAnsi="Calibri"/>
         </w:rPr>
-        <w:t xml:space="preserve">zkusit vytvořit něco s databázemi. V té chvíli jsem ještě nevěděl co přesně, ale první otázka ovšem byla, kde nějakou databázi získat. Přirozeně se moje myšlenky okamžitě přesunuly směrem k technologickým gigantům dnešního světa, kterým jsou databáze všeho druhu jistě důvěrně známé a odtud už nebylo daleko k Facebooku samotnému </w:t>
-      </w:r>
-      <w:r>
+      </w:pPr>
+      <w:r>
+        <w:rPr>
+          <w:i/>
+          <w:iCs/>
+        </w:rPr>
+        <w:t>analyze.py</w:t>
+      </w:r>
+    </w:p>
+    <w:p>
+      <w:pPr>
+        <w:pStyle w:val="TextBody"/>
+        <w:numPr>
+          <w:ilvl w:val="1"/>
+          <w:numId w:val="4"/>
+        </w:numPr>
+        <w:spacing w:lineRule="auto" w:line="240"/>
         <w:rPr>
           <w:rFonts w:ascii="Calibri" w:hAnsi="Calibri"/>
         </w:rPr>
-        <w:t>a využití možnosti, kterou nám pro změnu poskytlo nedávno zavedené GDPR – stažení svých dat.</w:t>
-      </w:r>
-    </w:p>
-    <w:p>
-      <w:pPr>
-        <w:pStyle w:val="TextBody"/>
-        <w:rPr/>
-      </w:pPr>
-      <w:r>
+      </w:pPr>
+      <w:r>
+        <w:rPr>
+          <w:i w:val="false"/>
+          <w:iCs w:val="false"/>
+        </w:rPr>
+        <w:t>Funkce zprostředkující základní textové rozhraní (zadaní parametrů, jmen souborů, ...)</w:t>
+      </w:r>
+    </w:p>
+    <w:p>
+      <w:pPr>
+        <w:pStyle w:val="TextBody"/>
+        <w:numPr>
+          <w:ilvl w:val="1"/>
+          <w:numId w:val="4"/>
+        </w:numPr>
+        <w:spacing w:lineRule="auto" w:line="240"/>
         <w:rPr>
           <w:rFonts w:ascii="Calibri" w:hAnsi="Calibri"/>
         </w:rPr>
-        <w:t xml:space="preserve">Během víkendu byla první funkční verze programu hotová. Ta byla za nějakou dobu nahrazena druhou, a </w:t>
-      </w:r>
-      <w:r>
+      </w:pPr>
+      <w:r>
+        <w:rPr>
+          <w:i w:val="false"/>
+          <w:iCs w:val="false"/>
+        </w:rPr>
+        <w:t>Ukládání výstupových souborů</w:t>
+      </w:r>
+    </w:p>
+    <w:p>
+      <w:pPr>
+        <w:pStyle w:val="TextBody"/>
+        <w:numPr>
+          <w:ilvl w:val="1"/>
+          <w:numId w:val="4"/>
+        </w:numPr>
+        <w:spacing w:lineRule="auto" w:line="240"/>
         <w:rPr>
           <w:rFonts w:ascii="Calibri" w:hAnsi="Calibri"/>
         </w:rPr>
-        <w:t>delší pauze</w:t>
-      </w:r>
-      <w:r>
+      </w:pPr>
+      <w:r>
+        <w:rPr>
+          <w:i w:val="false"/>
+          <w:iCs w:val="false"/>
+        </w:rPr>
+        <w:t>Samotné algoritmy, které pracují s načtenými daty</w:t>
+      </w:r>
+    </w:p>
+    <w:p>
+      <w:pPr>
+        <w:pStyle w:val="TextBody"/>
+        <w:numPr>
+          <w:ilvl w:val="1"/>
+          <w:numId w:val="4"/>
+        </w:numPr>
+        <w:spacing w:lineRule="auto" w:line="240"/>
         <w:rPr>
           <w:rFonts w:ascii="Calibri" w:hAnsi="Calibri"/>
         </w:rPr>
-        <w:t xml:space="preserve"> konečně třetí, ke které se váže tato dokumentace. </w:t>
-      </w:r>
-    </w:p>
-    <w:p>
-      <w:pPr>
-        <w:pStyle w:val="Heading2"/>
-        <w:rPr/>
-      </w:pPr>
-      <w:r>
-        <w:rPr/>
-        <w:t>Popis</w:t>
-      </w:r>
-    </w:p>
-    <w:p>
-      <w:pPr>
-        <w:pStyle w:val="TextBody"/>
-        <w:spacing w:lineRule="auto" w:line="240"/>
-        <w:rPr>
-          <w:rFonts w:ascii="Calibri" w:hAnsi="Calibri"/>
-        </w:rPr>
-      </w:pPr>
-      <w:r>
-        <w:rPr>
-          <w:rFonts w:ascii="Calibri" w:hAnsi="Calibri"/>
-        </w:rPr>
-        <w:t xml:space="preserve">Aplikace se skládá ze dvou částí: </w:t>
-      </w:r>
-    </w:p>
-    <w:p>
-      <w:pPr>
-        <w:pStyle w:val="TextBody"/>
+      </w:pPr>
+      <w:r>
+        <w:rPr>
+          <w:i w:val="false"/>
+          <w:iCs w:val="false"/>
+        </w:rPr>
+        <w:t>Možnost anonymního režimu</w:t>
+      </w:r>
+    </w:p>
+    <w:p>
+      <w:pPr>
+        <w:pStyle w:val="Heading1"/>
         <w:numPr>
           <w:ilvl w:val="0"/>
           <w:numId w:val="3"/>
         </w:numPr>
-        <w:spacing w:lineRule="auto" w:line="240"/>
         <w:rPr>
           <w:rFonts w:ascii="Calibri" w:hAnsi="Calibri"/>
         </w:rPr>
@@ -132,317 +261,60 @@
         <w:rPr>
           <w:rFonts w:ascii="Calibri" w:hAnsi="Calibri"/>
         </w:rPr>
-        <w:t xml:space="preserve">Knihovna </w:t>
-      </w:r>
-      <w:r>
+        <w:t>Uživatelské rozhraní</w:t>
+      </w:r>
+    </w:p>
+    <w:p>
+      <w:pPr>
+        <w:pStyle w:val="TextBody"/>
+        <w:spacing w:lineRule="auto" w:line="240" w:before="0" w:after="140"/>
         <w:rPr>
           <w:rFonts w:ascii="Calibri" w:hAnsi="Calibri"/>
+        </w:rPr>
+      </w:pPr>
+      <w:r>
+        <w:rPr/>
+        <w:t>Aplikace nemá grafické uživatelské rozhraní, ovládá se přes konzoli. Jak jsem již zmínil v úvodu, aplikace nebyla zamýšlena jako nástroj pro analýzu samotnou, nýbrž pouze jako jakýsi prostředník mezi nezpracovanými daty a například aplikací Excel, která je uzpůsobena pro zobrazování dat toho formátu.</w:t>
+      </w:r>
+    </w:p>
+    <w:p>
+      <w:pPr>
+        <w:pStyle w:val="TextBody"/>
+        <w:spacing w:lineRule="auto" w:line="240" w:before="0" w:after="140"/>
+        <w:rPr>
+          <w:rFonts w:ascii="Calibri" w:hAnsi="Calibri"/>
+        </w:rPr>
+      </w:pPr>
+      <w:r>
+        <w:rPr/>
+        <w:t xml:space="preserve">I tak je potřeba alespoň základní interakce s programem. Jediný parametr, který se definuje předem, je cesta ke složce </w:t>
+      </w:r>
+      <w:r>
+        <w:rPr>
           <w:i/>
           <w:iCs/>
         </w:rPr>
-        <w:t xml:space="preserve">fb_disassemble.py – </w:t>
-      </w:r>
-      <w:r>
+        <w:t>inbox</w:t>
+      </w:r>
+      <w:r>
+        <w:rPr>
+          <w:i w:val="false"/>
+          <w:iCs w:val="false"/>
+        </w:rPr>
+        <w:t>, která obsahuje Facebook schránku zpráv všech kontaktů uživatele (popřípadě cesta k výstupní složce). Za chodu umožňuje program změnit jména výstupních souborů, volbu kontaktů a režimů (více v ukázkách).</w:t>
+      </w:r>
+    </w:p>
+    <w:p>
+      <w:pPr>
+        <w:pStyle w:val="TextBody"/>
+        <w:spacing w:lineRule="auto" w:line="240" w:before="0" w:after="140"/>
         <w:rPr>
           <w:rFonts w:ascii="Calibri" w:hAnsi="Calibri"/>
         </w:rPr>
-        <w:t>Z</w:t>
-      </w:r>
-      <w:r>
-        <w:rPr>
-          <w:rFonts w:ascii="Calibri" w:hAnsi="Calibri"/>
-        </w:rPr>
-        <w:t xml:space="preserve">ajišťuje načtení dat </w:t>
-      </w:r>
-      <w:r>
-        <w:rPr>
-          <w:rFonts w:ascii="Calibri" w:hAnsi="Calibri"/>
-        </w:rPr>
-        <w:t>Facebook</w:t>
-      </w:r>
-      <w:r>
-        <w:rPr>
-          <w:rFonts w:ascii="Calibri" w:hAnsi="Calibri"/>
-        </w:rPr>
-        <w:t xml:space="preserve"> schránky do interního datového formátu.</w:t>
-      </w:r>
-    </w:p>
-    <w:p>
-      <w:pPr>
-        <w:pStyle w:val="TextBody"/>
-        <w:numPr>
-          <w:ilvl w:val="1"/>
-          <w:numId w:val="3"/>
-        </w:numPr>
-        <w:spacing w:lineRule="auto" w:line="240"/>
-        <w:rPr>
-          <w:rFonts w:ascii="Calibri" w:hAnsi="Calibri"/>
-        </w:rPr>
-      </w:pPr>
-      <w:r>
-        <w:rPr>
-          <w:rFonts w:ascii="Calibri" w:hAnsi="Calibri"/>
-        </w:rPr>
-        <w:t xml:space="preserve">Jak už jméno napovídá – rozebere strukturu složek </w:t>
-      </w:r>
-      <w:r>
-        <w:rPr>
-          <w:rFonts w:ascii="Calibri" w:hAnsi="Calibri"/>
-        </w:rPr>
-        <w:t>F</w:t>
-      </w:r>
-      <w:r>
-        <w:rPr>
-          <w:rFonts w:ascii="Calibri" w:hAnsi="Calibri"/>
-        </w:rPr>
-        <w:t>acebooku a načte je, zároveň provede základní analýzu dat (najde časy nejstarších a nejnovějších zpráv, celkový počet zpráv, rozřadí konverzace podle typu a zaznamená účastníky konverzací)</w:t>
-      </w:r>
-    </w:p>
-    <w:p>
-      <w:pPr>
-        <w:pStyle w:val="TextBody"/>
-        <w:numPr>
-          <w:ilvl w:val="1"/>
-          <w:numId w:val="3"/>
-        </w:numPr>
-        <w:spacing w:lineRule="auto" w:line="240"/>
-        <w:rPr>
-          <w:rFonts w:ascii="Calibri" w:hAnsi="Calibri"/>
-        </w:rPr>
-      </w:pPr>
-      <w:r>
-        <w:rPr>
-          <w:rFonts w:ascii="Calibri" w:hAnsi="Calibri"/>
-        </w:rPr>
-        <w:t xml:space="preserve">Implementuje základní funkce pro práci s načtenými daty – výběr určitých konverzací, požadavek na vybrané konverzace a získání statistik </w:t>
-      </w:r>
-      <w:r>
-        <w:rPr>
-          <w:rFonts w:ascii="Calibri" w:hAnsi="Calibri"/>
-        </w:rPr>
-        <w:t>(nebo debug informací)</w:t>
-      </w:r>
-      <w:r>
-        <w:rPr>
-          <w:rFonts w:ascii="Calibri" w:hAnsi="Calibri"/>
-        </w:rPr>
-        <w:t xml:space="preserve"> v čitelné formě. </w:t>
-      </w:r>
-    </w:p>
-    <w:p>
-      <w:pPr>
-        <w:pStyle w:val="TextBody"/>
-        <w:numPr>
-          <w:ilvl w:val="0"/>
-          <w:numId w:val="3"/>
-        </w:numPr>
-        <w:spacing w:lineRule="auto" w:line="240"/>
-        <w:rPr>
-          <w:rFonts w:ascii="Calibri" w:hAnsi="Calibri"/>
-        </w:rPr>
-      </w:pPr>
-      <w:r>
-        <w:rPr>
-          <w:rFonts w:ascii="Calibri" w:hAnsi="Calibri"/>
-          <w:i/>
-          <w:iCs/>
-        </w:rPr>
-        <w:t>analyze.py</w:t>
-      </w:r>
-    </w:p>
-    <w:p>
-      <w:pPr>
-        <w:pStyle w:val="TextBody"/>
-        <w:numPr>
-          <w:ilvl w:val="1"/>
-          <w:numId w:val="3"/>
-        </w:numPr>
-        <w:spacing w:lineRule="auto" w:line="240"/>
-        <w:rPr>
-          <w:rFonts w:ascii="Calibri" w:hAnsi="Calibri"/>
-        </w:rPr>
-      </w:pPr>
-      <w:r>
-        <w:rPr>
-          <w:rFonts w:ascii="Calibri" w:hAnsi="Calibri"/>
-          <w:i w:val="false"/>
-          <w:iCs w:val="false"/>
-        </w:rPr>
-        <w:t>Funkce zprostředkující základní textové rozhraní (zadaní parametrů, jmen souborů, ...)</w:t>
-      </w:r>
-    </w:p>
-    <w:p>
-      <w:pPr>
-        <w:pStyle w:val="TextBody"/>
-        <w:numPr>
-          <w:ilvl w:val="1"/>
-          <w:numId w:val="3"/>
-        </w:numPr>
-        <w:spacing w:lineRule="auto" w:line="240"/>
-        <w:rPr>
-          <w:rFonts w:ascii="Calibri" w:hAnsi="Calibri"/>
-        </w:rPr>
-      </w:pPr>
-      <w:r>
-        <w:rPr>
-          <w:rFonts w:ascii="Calibri" w:hAnsi="Calibri"/>
-          <w:i w:val="false"/>
-          <w:iCs w:val="false"/>
-        </w:rPr>
-        <w:t>Ukládání výstupových souborů</w:t>
-      </w:r>
-    </w:p>
-    <w:p>
-      <w:pPr>
-        <w:pStyle w:val="TextBody"/>
-        <w:numPr>
-          <w:ilvl w:val="1"/>
-          <w:numId w:val="3"/>
-        </w:numPr>
-        <w:spacing w:lineRule="auto" w:line="240"/>
-        <w:rPr>
-          <w:rFonts w:ascii="Calibri" w:hAnsi="Calibri"/>
-        </w:rPr>
-      </w:pPr>
-      <w:r>
-        <w:rPr>
-          <w:rFonts w:ascii="Calibri" w:hAnsi="Calibri"/>
-          <w:i w:val="false"/>
-          <w:iCs w:val="false"/>
-        </w:rPr>
-        <w:t>Samotné algoritmy, které pracují s načtenými daty</w:t>
-      </w:r>
-    </w:p>
-    <w:p>
-      <w:pPr>
-        <w:pStyle w:val="TextBody"/>
-        <w:numPr>
-          <w:ilvl w:val="1"/>
-          <w:numId w:val="3"/>
-        </w:numPr>
-        <w:spacing w:lineRule="auto" w:line="240"/>
-        <w:rPr>
-          <w:rFonts w:ascii="Calibri" w:hAnsi="Calibri"/>
-        </w:rPr>
-      </w:pPr>
-      <w:r>
-        <w:rPr>
-          <w:rFonts w:ascii="Calibri" w:hAnsi="Calibri"/>
-          <w:i w:val="false"/>
-          <w:iCs w:val="false"/>
-        </w:rPr>
-        <w:t>Možnost anonymního režimu</w:t>
-      </w:r>
-    </w:p>
-    <w:p>
-      <w:pPr>
-        <w:pStyle w:val="Heading1"/>
-        <w:numPr>
-          <w:ilvl w:val="0"/>
-          <w:numId w:val="2"/>
-        </w:numPr>
-        <w:rPr>
-          <w:rFonts w:ascii="Calibri" w:hAnsi="Calibri"/>
-        </w:rPr>
-      </w:pPr>
-      <w:r>
-        <w:rPr>
-          <w:rFonts w:ascii="Calibri" w:hAnsi="Calibri"/>
-        </w:rPr>
-        <w:t>Uživatelské rozhraní</w:t>
-      </w:r>
-    </w:p>
-    <w:p>
-      <w:pPr>
-        <w:pStyle w:val="TextBody"/>
-        <w:spacing w:lineRule="auto" w:line="240" w:before="0" w:after="140"/>
-        <w:rPr>
-          <w:rFonts w:ascii="Calibri" w:hAnsi="Calibri"/>
-        </w:rPr>
-      </w:pPr>
-      <w:r>
-        <w:rPr>
-          <w:rFonts w:ascii="Calibri" w:hAnsi="Calibri"/>
-        </w:rPr>
-        <w:t xml:space="preserve">Aplikace nemá grafické uživatelské rozhraní, ovládá se přes konzoli. </w:t>
-      </w:r>
-      <w:r>
-        <w:rPr>
-          <w:rFonts w:ascii="Calibri" w:hAnsi="Calibri"/>
-        </w:rPr>
-        <w:t>Jak jsem již zmínil v úvodu, aplikace nebyla zamýšlena jako nástroj pro analýzu samotnou, nýbrž pouze jako jakýsi prostředník mezi nezpracovanými daty a například aplikací Excel, která je uzpůsobena pro zobrazování dat toho formátu.</w:t>
-      </w:r>
-    </w:p>
-    <w:p>
-      <w:pPr>
-        <w:pStyle w:val="TextBody"/>
-        <w:spacing w:lineRule="auto" w:line="240" w:before="0" w:after="140"/>
-        <w:rPr>
-          <w:rFonts w:ascii="Calibri" w:hAnsi="Calibri"/>
-        </w:rPr>
-      </w:pPr>
-      <w:r>
-        <w:rPr>
-          <w:rFonts w:ascii="Calibri" w:hAnsi="Calibri"/>
-        </w:rPr>
-        <w:t xml:space="preserve">I tak je potřeba alespoň základní interakce s programem. Jediný parametr, který se definuje předem, je cesta ke složce </w:t>
-      </w:r>
-      <w:r>
-        <w:rPr>
-          <w:rFonts w:ascii="Calibri" w:hAnsi="Calibri"/>
-          <w:i/>
-          <w:iCs/>
-        </w:rPr>
-        <w:t>inbox</w:t>
-      </w:r>
-      <w:r>
-        <w:rPr>
-          <w:rFonts w:ascii="Calibri" w:hAnsi="Calibri"/>
-          <w:i w:val="false"/>
-          <w:iCs w:val="false"/>
-        </w:rPr>
-        <w:t xml:space="preserve">, která obsahuje Facebook schránku zpráv všech kontaktů uživatele (popřípadě cesta k výstupní složce). </w:t>
-      </w:r>
-      <w:r>
-        <w:rPr>
-          <w:rFonts w:ascii="Calibri" w:hAnsi="Calibri"/>
-          <w:i w:val="false"/>
-          <w:iCs w:val="false"/>
-        </w:rPr>
-        <w:t>Za chodu umožňuje program změnit jména výstupních souborů, volbu kontaktů a režimů (více v ukázkách).</w:t>
-      </w:r>
-    </w:p>
-    <w:p>
-      <w:pPr>
-        <w:pStyle w:val="TextBody"/>
-        <w:spacing w:lineRule="auto" w:line="240" w:before="0" w:after="140"/>
-        <w:rPr>
-          <w:rFonts w:ascii="Calibri" w:hAnsi="Calibri"/>
-        </w:rPr>
-      </w:pPr>
-      <w:r>
-        <w:rPr>
-          <w:rFonts w:ascii="Calibri" w:hAnsi="Calibri"/>
-        </w:rPr>
-        <w:t xml:space="preserve">Přidat grafické prostředí je samozřejmě možné, celá architektura programu je docela modulární </w:t>
-      </w:r>
-      <w:r>
-        <w:rPr>
-          <w:rFonts w:ascii="Calibri" w:hAnsi="Calibri"/>
-        </w:rPr>
-        <w:t>bez vzájemně provázaných proměnných – také důvod pro vytvoření samostatné knihovny. P</w:t>
-      </w:r>
-      <w:r>
-        <w:rPr>
-          <w:rFonts w:ascii="Calibri" w:hAnsi="Calibri"/>
-        </w:rPr>
-        <w:t>ři vývoji bylo dbáno na to, aby byl</w:t>
-      </w:r>
-      <w:r>
-        <w:rPr>
-          <w:rFonts w:ascii="Calibri" w:hAnsi="Calibri"/>
-        </w:rPr>
-        <w:t>a zachována hierarchie jakéhosi stromového uspořádání, takže nadstavby jsou možné a objevují se i ve stávající aplikaci (například v předdefinovaném režimu a dialozích).</w:t>
+      </w:pPr>
+      <w:r>
+        <w:rPr/>
+        <w:t>Přidat grafické prostředí je samozřejmě možné, celá architektura programu je docela modulární bez vzájemně provázaných proměnných – také důvod pro vytvoření samostatné knihovny. Při vývoji bylo dbáno na to, aby byla zachována hierarchie jakéhosi stromového uspořádání, takže nadstavby jsou možné a objevují se i ve stávající aplikaci (například v předdefinovaném režimu a dialozích).</w:t>
       </w:r>
     </w:p>
     <w:p>
@@ -455,7 +327,7 @@
         <w:ind w:left="0" w:hanging="0"/>
         <w:rPr>
           <w:rFonts w:ascii="Calibri" w:hAnsi="Calibri" w:eastAsia="Noto Sans CJK SC Regular" w:cs="FreeSans"/>
-          <w:b w:val="false"/>
+          <w:b/>
           <w:b/>
           <w:bCs w:val="false"/>
           <w:color w:val="auto"/>
@@ -482,6 +354,10 @@
     <w:p>
       <w:pPr>
         <w:pStyle w:val="Heading2"/>
+        <w:numPr>
+          <w:ilvl w:val="1"/>
+          <w:numId w:val="2"/>
+        </w:numPr>
         <w:rPr/>
       </w:pPr>
       <w:r>
@@ -543,7 +419,11 @@
       </w:r>
       <w:r>
         <w:rPr/>
-        <w:t xml:space="preserve">Spuštění </w:t>
+        <w:t>S</w:t>
+      </w:r>
+      <w:r>
+        <w:rPr/>
+        <w:t xml:space="preserve">puštění </w:t>
       </w:r>
       <w:r>
         <w:rPr>
@@ -568,35 +448,7 @@
           <w:highlight w:val="white"/>
           <w:lang w:val="cs-CZ" w:eastAsia="zh-CN" w:bidi="hi-IN"/>
         </w:rPr>
-        <w:t>facebook-jirimanak735_new</w:t>
-      </w:r>
-      <w:r>
-        <w:rPr>
-          <w:rFonts w:eastAsia="Noto Serif CJK SC" w:cs="FreeSans"/>
-          <w:i/>
-          <w:iCs/>
-          <w:color w:val="auto"/>
-          <w:kern w:val="2"/>
-          <w:sz w:val="24"/>
-          <w:szCs w:val="24"/>
-          <w:highlight w:val="white"/>
-          <w:lang w:val="cs-CZ" w:eastAsia="zh-CN" w:bidi="hi-IN"/>
-        </w:rPr>
-        <w:t>)</w:t>
-      </w:r>
-      <w:r>
-        <w:rPr>
-          <w:rFonts w:eastAsia="Noto Serif CJK SC" w:cs="FreeSans"/>
-          <w:i/>
-          <w:iCs/>
-          <w:color w:val="auto"/>
-          <w:kern w:val="2"/>
-          <w:sz w:val="24"/>
-          <w:szCs w:val="24"/>
-          <w:highlight w:val="white"/>
-          <w:lang w:val="cs-CZ" w:eastAsia="zh-CN" w:bidi="hi-IN"/>
-        </w:rPr>
-        <w:t>.</w:t>
+        <w:t>facebook-jirimanak735_new).</w:t>
       </w:r>
     </w:p>
     <w:p>
@@ -752,7 +604,21 @@
           <w:highlight w:val="white"/>
           <w:lang w:val="cs-CZ" w:eastAsia="zh-CN" w:bidi="hi-IN"/>
         </w:rPr>
-        <w:t>Po vybrání požadovaného režimu je potřeba zadat název exportovaného souboru. (pokud byl již někdy zadán, aplikace se zeptá jestli ho ponechat nebo změnit)</w:t>
+        <w:t>P</w:t>
+      </w:r>
+      <w:r>
+        <w:rPr>
+          <w:rFonts w:eastAsia="Noto Serif CJK SC" w:cs="FreeSans"/>
+          <w:i w:val="false"/>
+          <w:iCs w:val="false"/>
+          <w:color w:val="auto"/>
+          <w:kern w:val="2"/>
+          <w:sz w:val="24"/>
+          <w:szCs w:val="24"/>
+          <w:highlight w:val="white"/>
+          <w:lang w:val="cs-CZ" w:eastAsia="zh-CN" w:bidi="hi-IN"/>
+        </w:rPr>
+        <w:t>o vybrání požadovaného režimu je potřeba zadat název exportovaného souboru. (pokud byl již někdy zadán, aplikace se zeptá jestli ho ponechat nebo změnit)</w:t>
       </w:r>
     </w:p>
     <w:p>
@@ -823,7 +689,21 @@
           <w:highlight w:val="white"/>
           <w:lang w:val="cs-CZ" w:eastAsia="zh-CN" w:bidi="hi-IN"/>
         </w:rPr>
-        <w:t xml:space="preserve">Další krok je nastavení filtrování konverzací. </w:t>
+        <w:t>D</w:t>
+      </w:r>
+      <w:r>
+        <w:rPr>
+          <w:rFonts w:eastAsia="Noto Serif CJK SC" w:cs="FreeSans"/>
+          <w:i w:val="false"/>
+          <w:iCs w:val="false"/>
+          <w:color w:val="auto"/>
+          <w:kern w:val="2"/>
+          <w:sz w:val="24"/>
+          <w:szCs w:val="24"/>
+          <w:highlight w:val="white"/>
+          <w:lang w:val="cs-CZ" w:eastAsia="zh-CN" w:bidi="hi-IN"/>
+        </w:rPr>
+        <w:t xml:space="preserve">alší krok je nastavení filtrování konverzací. </w:t>
       </w:r>
     </w:p>
     <w:p>
@@ -894,7 +774,21 @@
           <w:highlight w:val="white"/>
           <w:lang w:val="cs-CZ" w:eastAsia="zh-CN" w:bidi="hi-IN"/>
         </w:rPr>
-        <w:t>Aplikace znovu zobrazí statistiky pro kontrolu výběru.</w:t>
+        <w:t>A</w:t>
+      </w:r>
+      <w:r>
+        <w:rPr>
+          <w:rFonts w:eastAsia="Noto Serif CJK SC" w:cs="FreeSans"/>
+          <w:i w:val="false"/>
+          <w:iCs w:val="false"/>
+          <w:color w:val="auto"/>
+          <w:kern w:val="2"/>
+          <w:sz w:val="24"/>
+          <w:szCs w:val="24"/>
+          <w:highlight w:val="white"/>
+          <w:lang w:val="cs-CZ" w:eastAsia="zh-CN" w:bidi="hi-IN"/>
+        </w:rPr>
+        <w:t>plikace znovu zobrazí statistiky pro kontrolu výběru.</w:t>
       </w:r>
     </w:p>
     <w:p>
@@ -965,7 +859,21 @@
           <w:highlight w:val="white"/>
           <w:lang w:val="cs-CZ" w:eastAsia="zh-CN" w:bidi="hi-IN"/>
         </w:rPr>
-        <w:t xml:space="preserve">Velké množství statisticky sledovaných jevů následuje takzvaný Paretův princip a konverzace na Facebooku nejsou vyjímkou. Konverzace jsou vnitřně seřazeny podle počtu zpráv, takže volba 80 % zpráv znamená výběr tolika uživatelů z nejvyšších příček tak, aby se dosáhlo žádaného poměru. </w:t>
+        <w:t>V</w:t>
+      </w:r>
+      <w:r>
+        <w:rPr>
+          <w:rFonts w:eastAsia="Noto Serif CJK SC" w:cs="FreeSans"/>
+          <w:i w:val="false"/>
+          <w:iCs w:val="false"/>
+          <w:color w:val="auto"/>
+          <w:kern w:val="2"/>
+          <w:sz w:val="24"/>
+          <w:szCs w:val="24"/>
+          <w:highlight w:val="white"/>
+          <w:lang w:val="cs-CZ" w:eastAsia="zh-CN" w:bidi="hi-IN"/>
+        </w:rPr>
+        <w:t xml:space="preserve">elké množství statisticky sledovaných jevů následuje takzvaný Paretův princip a konverzace na Facebooku nejsou vyjímkou. Konverzace jsou vnitřně seřazeny podle počtu zpráv, takže volba 80 % zpráv znamená výběr tolika uživatelů z nejvyšších příček tak, aby se dosáhlo žádaného poměru. </w:t>
       </w:r>
     </w:p>
     <w:p>
@@ -1088,7 +996,21 @@
           <w:highlight w:val="white"/>
           <w:lang w:val="cs-CZ" w:eastAsia="zh-CN" w:bidi="hi-IN"/>
         </w:rPr>
-        <w:t>Po potvrzení výběru je potřeba zadat počet dní pro jeden časový úsek, který se objeví jako jeden bod na grafu pro daného uživatele. (optimální je 7 dní pro podrobnější data a měsíc pro přehled, u nižších hodnot se grafy stávají nepřehlednými, jelikož je počet zpráv za období velice proměnlivý)</w:t>
+        <w:t>P</w:t>
+      </w:r>
+      <w:r>
+        <w:rPr>
+          <w:rFonts w:eastAsia="Noto Serif CJK SC" w:cs="FreeSans"/>
+          <w:i w:val="false"/>
+          <w:iCs w:val="false"/>
+          <w:color w:val="auto"/>
+          <w:kern w:val="2"/>
+          <w:sz w:val="24"/>
+          <w:szCs w:val="24"/>
+          <w:highlight w:val="white"/>
+          <w:lang w:val="cs-CZ" w:eastAsia="zh-CN" w:bidi="hi-IN"/>
+        </w:rPr>
+        <w:t>o potvrzení výběru je potřeba zadat počet dní pro jeden časový úsek, který se objeví jako jeden bod na grafu pro daného uživatele. (optimální je 7 dní pro podrobnější data a měsíc pro přehled, u nižších hodnot se grafy stávají nepřehlednými, jelikož je počet zpráv za období velice proměnlivý)</w:t>
       </w:r>
     </w:p>
     <w:p>
@@ -1159,7 +1081,21 @@
           <w:highlight w:val="white"/>
           <w:lang w:val="cs-CZ" w:eastAsia="zh-CN" w:bidi="hi-IN"/>
         </w:rPr>
-        <w:t>Po potvrzení se spustí samotné sčítání a ukládání výsledků. Operace obvykle trvá několik sekund až minut u velkých vzorků.</w:t>
+        <w:t>P</w:t>
+      </w:r>
+      <w:r>
+        <w:rPr>
+          <w:rFonts w:eastAsia="Noto Serif CJK SC" w:cs="FreeSans"/>
+          <w:i w:val="false"/>
+          <w:iCs w:val="false"/>
+          <w:color w:val="auto"/>
+          <w:kern w:val="2"/>
+          <w:sz w:val="24"/>
+          <w:szCs w:val="24"/>
+          <w:highlight w:val="white"/>
+          <w:lang w:val="cs-CZ" w:eastAsia="zh-CN" w:bidi="hi-IN"/>
+        </w:rPr>
+        <w:t>o potvrzení se spustí samotné sčítání a ukládání výsledků. Operace obvykle trvá několik sekund až minut u velkých vzorků.</w:t>
       </w:r>
     </w:p>
     <w:p>
@@ -1278,7 +1214,21 @@
           <w:highlight w:val="white"/>
           <w:lang w:val="cs-CZ" w:eastAsia="zh-CN" w:bidi="hi-IN"/>
         </w:rPr>
-        <w:t>Začátek otevřeného .csv výstupu.</w:t>
+        <w:t>Z</w:t>
+      </w:r>
+      <w:r>
+        <w:rPr>
+          <w:rFonts w:eastAsia="Noto Serif CJK SC" w:cs="FreeSans"/>
+          <w:i w:val="false"/>
+          <w:iCs w:val="false"/>
+          <w:color w:val="auto"/>
+          <w:kern w:val="2"/>
+          <w:sz w:val="24"/>
+          <w:szCs w:val="24"/>
+          <w:highlight w:val="white"/>
+          <w:lang w:val="cs-CZ" w:eastAsia="zh-CN" w:bidi="hi-IN"/>
+        </w:rPr>
+        <w:t>ačátek otevřeného .csv výstupu.</w:t>
       </w:r>
     </w:p>
     <w:p>
@@ -1350,7 +1300,21 @@
           <w:highlight w:val="white"/>
           <w:lang w:val="cs-CZ" w:eastAsia="zh-CN" w:bidi="hi-IN"/>
         </w:rPr>
-        <w:t>Nastavení pro generování grafu.</w:t>
+        <w:t>N</w:t>
+      </w:r>
+      <w:r>
+        <w:rPr>
+          <w:rFonts w:eastAsia="Noto Serif CJK SC" w:cs="FreeSans"/>
+          <w:i w:val="false"/>
+          <w:iCs w:val="false"/>
+          <w:color w:val="auto"/>
+          <w:kern w:val="2"/>
+          <w:sz w:val="24"/>
+          <w:szCs w:val="24"/>
+          <w:highlight w:val="white"/>
+          <w:lang w:val="cs-CZ" w:eastAsia="zh-CN" w:bidi="hi-IN"/>
+        </w:rPr>
+        <w:t>astavení pro generování grafu.</w:t>
       </w:r>
     </w:p>
     <w:p>
@@ -1421,12 +1385,30 @@
           <w:highlight w:val="white"/>
           <w:lang w:val="cs-CZ" w:eastAsia="zh-CN" w:bidi="hi-IN"/>
         </w:rPr>
-        <w:t>Výsledný graf</w:t>
+        <w:t>V</w:t>
+      </w:r>
+      <w:r>
+        <w:rPr>
+          <w:rFonts w:eastAsia="Noto Serif CJK SC" w:cs="FreeSans"/>
+          <w:i w:val="false"/>
+          <w:iCs w:val="false"/>
+          <w:color w:val="auto"/>
+          <w:kern w:val="2"/>
+          <w:sz w:val="24"/>
+          <w:szCs w:val="24"/>
+          <w:highlight w:val="white"/>
+          <w:lang w:val="cs-CZ" w:eastAsia="zh-CN" w:bidi="hi-IN"/>
+        </w:rPr>
+        <w:t>ýsledný graf</w:t>
       </w:r>
     </w:p>
     <w:p>
       <w:pPr>
         <w:pStyle w:val="Heading2"/>
+        <w:numPr>
+          <w:ilvl w:val="1"/>
+          <w:numId w:val="2"/>
+        </w:numPr>
         <w:rPr/>
       </w:pPr>
       <w:r>
@@ -1533,7 +1515,11 @@
       </w:r>
       <w:r>
         <w:rPr/>
-        <w:t>Po spuštění a načtení vybereme režim pro export nejpoužívanějších slov. Jelikož je program stále spuštěný z předchozí ukázky, nabízí stejné jméno pro výstupní složku a soubor.</w:t>
+        <w:t>P</w:t>
+      </w:r>
+      <w:r>
+        <w:rPr/>
+        <w:t>o spuštění a načtení vybereme režim pro export nejpoužívanějších slov. Jelikož je program stále spuštěný z předchozí ukázky, nabízí stejné jméno pro výstupní složku a soubor.</w:t>
       </w:r>
     </w:p>
     <w:p>
@@ -1600,7 +1586,11 @@
       </w:r>
       <w:r>
         <w:rPr/>
-        <w:t>Po načtení všech slov a vytvoření slovníku je možné vybrat kolik slov se má uložit.</w:t>
+        <w:t>P</w:t>
+      </w:r>
+      <w:r>
+        <w:rPr/>
+        <w:t>o načtení všech slov a vytvoření slovníku je možné vybrat kolik slov se má uložit.</w:t>
       </w:r>
     </w:p>
     <w:p>
@@ -1658,7 +1648,63 @@
       </w:r>
       <w:r>
         <w:rPr/>
-        <w:t>Samotné třídění slov je nejzdlouhavější operace.</w:t>
+        <w:t>S</w:t>
+      </w:r>
+      <w:r>
+        <w:rPr/>
+        <w:t>amotné třídění slov je nejzdlouhavější operace.</w:t>
+      </w:r>
+    </w:p>
+    <w:p>
+      <w:pPr>
+        <w:pStyle w:val="Heading1"/>
+        <w:numPr>
+          <w:ilvl w:val="0"/>
+          <w:numId w:val="0"/>
+        </w:numPr>
+        <w:ind w:left="0" w:hanging="0"/>
+        <w:rPr/>
+      </w:pPr>
+      <w:r>
+        <w:rPr/>
+        <w:t>Závěr</w:t>
+      </w:r>
+    </w:p>
+    <w:p>
+      <w:pPr>
+        <w:pStyle w:val="TextBody"/>
+        <w:rPr/>
+      </w:pPr>
+      <w:r>
+        <w:rPr/>
+        <w:t xml:space="preserve">Jak jsem </w:t>
+      </w:r>
+      <w:r>
+        <w:rPr/>
+        <w:t>již</w:t>
+      </w:r>
+      <w:r>
+        <w:rPr/>
+        <w:t xml:space="preserve"> zmínil, aplikace je docela rozšiřitelná. Bylo by například možné přidat možnost načtení několika vzorků najednou a porovnávat mezi nimi nebo přidat více režimů – export zpráv, zaměření na jiné aspekty (nejpoužívanější emoji, kdo </w:t>
+      </w:r>
+      <w:r>
+        <w:rPr/>
+        <w:t xml:space="preserve">z konverzace je aktivnější, atd.), ale zároveň osobně neprahnu po podrobné analýze svých konverzací, nebo konverzací jiných. Primární cíl tohoto projektu byl seznámit se s dalším aspektem práce s daty a zkusit co Python dovede. </w:t>
+      </w:r>
+    </w:p>
+    <w:p>
+      <w:pPr>
+        <w:pStyle w:val="TextBody"/>
+        <w:spacing w:before="0" w:after="140"/>
+        <w:rPr/>
+      </w:pPr>
+      <w:r>
+        <w:rPr/>
+        <w:t xml:space="preserve">Jsem si jistý, že s drobnými úpravami by bylo možné načíst data z dalších platforem. </w:t>
+      </w:r>
+      <w:r>
+        <w:rPr/>
+        <w:t>Podezírám Facebook z úmyslného ztěžování práce s jejich databázemi. Potýkal jsem se například s problémem špatného kódování prakticky všech znaků, které nejsou v základní ASCI. Nakonec vyšlo najevo, že jejich interní formát je odlišný od formátu, do kterého jsou kódovány znaky ve stažených databázích – interně UTF-8, ale ve staženém jsonu latin-1 – což velice komplikuje načítání a vyžaduje náročné dekódování a následné kódování do jiného formátu na úrovni binárních dat.</w:t>
       </w:r>
     </w:p>
     <w:sectPr>
@@ -1687,7 +1733,6 @@
       <w:pPr>
         <w:ind w:left="0" w:hanging="0"/>
       </w:pPr>
-      <w:rPr/>
     </w:lvl>
     <w:lvl w:ilvl="1">
       <w:start w:val="1"/>
@@ -1776,9 +1821,9 @@
   <w:abstractNum w:abstractNumId="2">
     <w:lvl w:ilvl="0">
       <w:start w:val="1"/>
-      <w:numFmt w:val="none"/>
-      <w:suff w:val="nothing"/>
-      <w:lvlText w:val=""/>
+      <w:numFmt w:val="decimal"/>
+      <w:suff w:val="nothing"/>
+      <w:lvlText w:val="%1."/>
       <w:lvlJc w:val="left"/>
       <w:pPr>
         <w:ind w:left="0" w:hanging="0"/>
@@ -1866,6 +1911,98 @@
     </w:lvl>
   </w:abstractNum>
   <w:abstractNum w:abstractNumId="3">
+    <w:lvl w:ilvl="0">
+      <w:start w:val="1"/>
+      <w:numFmt w:val="none"/>
+      <w:suff w:val="nothing"/>
+      <w:lvlText w:val=""/>
+      <w:lvlJc w:val="left"/>
+      <w:pPr>
+        <w:ind w:left="0" w:hanging="0"/>
+      </w:pPr>
+    </w:lvl>
+    <w:lvl w:ilvl="1">
+      <w:start w:val="1"/>
+      <w:numFmt w:val="none"/>
+      <w:suff w:val="nothing"/>
+      <w:lvlText w:val=""/>
+      <w:lvlJc w:val="left"/>
+      <w:pPr>
+        <w:ind w:left="0" w:hanging="0"/>
+      </w:pPr>
+    </w:lvl>
+    <w:lvl w:ilvl="2">
+      <w:start w:val="1"/>
+      <w:numFmt w:val="none"/>
+      <w:suff w:val="nothing"/>
+      <w:lvlText w:val=""/>
+      <w:lvlJc w:val="left"/>
+      <w:pPr>
+        <w:ind w:left="0" w:hanging="0"/>
+      </w:pPr>
+    </w:lvl>
+    <w:lvl w:ilvl="3">
+      <w:start w:val="1"/>
+      <w:numFmt w:val="none"/>
+      <w:suff w:val="nothing"/>
+      <w:lvlText w:val=""/>
+      <w:lvlJc w:val="left"/>
+      <w:pPr>
+        <w:ind w:left="0" w:hanging="0"/>
+      </w:pPr>
+    </w:lvl>
+    <w:lvl w:ilvl="4">
+      <w:start w:val="1"/>
+      <w:numFmt w:val="none"/>
+      <w:suff w:val="nothing"/>
+      <w:lvlText w:val=""/>
+      <w:lvlJc w:val="left"/>
+      <w:pPr>
+        <w:ind w:left="0" w:hanging="0"/>
+      </w:pPr>
+    </w:lvl>
+    <w:lvl w:ilvl="5">
+      <w:start w:val="1"/>
+      <w:numFmt w:val="none"/>
+      <w:suff w:val="nothing"/>
+      <w:lvlText w:val=""/>
+      <w:lvlJc w:val="left"/>
+      <w:pPr>
+        <w:ind w:left="0" w:hanging="0"/>
+      </w:pPr>
+    </w:lvl>
+    <w:lvl w:ilvl="6">
+      <w:start w:val="1"/>
+      <w:numFmt w:val="none"/>
+      <w:suff w:val="nothing"/>
+      <w:lvlText w:val=""/>
+      <w:lvlJc w:val="left"/>
+      <w:pPr>
+        <w:ind w:left="0" w:hanging="0"/>
+      </w:pPr>
+    </w:lvl>
+    <w:lvl w:ilvl="7">
+      <w:start w:val="1"/>
+      <w:numFmt w:val="none"/>
+      <w:suff w:val="nothing"/>
+      <w:lvlText w:val=""/>
+      <w:lvlJc w:val="left"/>
+      <w:pPr>
+        <w:ind w:left="0" w:hanging="0"/>
+      </w:pPr>
+    </w:lvl>
+    <w:lvl w:ilvl="8">
+      <w:start w:val="1"/>
+      <w:numFmt w:val="none"/>
+      <w:suff w:val="nothing"/>
+      <w:lvlText w:val=""/>
+      <w:lvlJc w:val="left"/>
+      <w:pPr>
+        <w:ind w:left="0" w:hanging="0"/>
+      </w:pPr>
+    </w:lvl>
+  </w:abstractNum>
+  <w:abstractNum w:abstractNumId="4">
     <w:lvl w:ilvl="0">
       <w:start w:val="1"/>
       <w:numFmt w:val="bullet"/>
@@ -2019,6 +2156,9 @@
   </w:num>
   <w:num w:numId="3">
     <w:abstractNumId w:val="3"/>
+  </w:num>
+  <w:num w:numId="4">
+    <w:abstractNumId w:val="4"/>
   </w:num>
 </w:numbering>
 </file>
@@ -2030,6 +2170,7 @@
       <w:rPr>
         <w:rFonts w:ascii="Liberation Serif" w:hAnsi="Liberation Serif" w:eastAsia="Noto Serif CJK SC" w:cs="FreeSans"/>
         <w:kern w:val="2"/>
+        <w:sz w:val="20"/>
         <w:szCs w:val="24"/>
         <w:lang w:val="cs-CZ" w:eastAsia="zh-CN" w:bidi="hi-IN"/>
       </w:rPr>
@@ -2213,6 +2354,69 @@
     <w:qFormat/>
     <w:rPr/>
   </w:style>
+  <w:style w:type="character" w:styleId="ListLabel10">
+    <w:name w:val="ListLabel 10"/>
+    <w:qFormat/>
+    <w:rPr>
+      <w:rFonts w:ascii="Calibri" w:hAnsi="Calibri" w:cs="OpenSymbol"/>
+    </w:rPr>
+  </w:style>
+  <w:style w:type="character" w:styleId="ListLabel11">
+    <w:name w:val="ListLabel 11"/>
+    <w:qFormat/>
+    <w:rPr>
+      <w:rFonts w:ascii="Calibri" w:hAnsi="Calibri" w:cs="OpenSymbol"/>
+    </w:rPr>
+  </w:style>
+  <w:style w:type="character" w:styleId="ListLabel12">
+    <w:name w:val="ListLabel 12"/>
+    <w:qFormat/>
+    <w:rPr>
+      <w:rFonts w:cs="OpenSymbol"/>
+    </w:rPr>
+  </w:style>
+  <w:style w:type="character" w:styleId="ListLabel13">
+    <w:name w:val="ListLabel 13"/>
+    <w:qFormat/>
+    <w:rPr>
+      <w:rFonts w:cs="OpenSymbol"/>
+    </w:rPr>
+  </w:style>
+  <w:style w:type="character" w:styleId="ListLabel14">
+    <w:name w:val="ListLabel 14"/>
+    <w:qFormat/>
+    <w:rPr>
+      <w:rFonts w:cs="OpenSymbol"/>
+    </w:rPr>
+  </w:style>
+  <w:style w:type="character" w:styleId="ListLabel15">
+    <w:name w:val="ListLabel 15"/>
+    <w:qFormat/>
+    <w:rPr>
+      <w:rFonts w:cs="OpenSymbol"/>
+    </w:rPr>
+  </w:style>
+  <w:style w:type="character" w:styleId="ListLabel16">
+    <w:name w:val="ListLabel 16"/>
+    <w:qFormat/>
+    <w:rPr>
+      <w:rFonts w:cs="OpenSymbol"/>
+    </w:rPr>
+  </w:style>
+  <w:style w:type="character" w:styleId="ListLabel17">
+    <w:name w:val="ListLabel 17"/>
+    <w:qFormat/>
+    <w:rPr>
+      <w:rFonts w:cs="OpenSymbol"/>
+    </w:rPr>
+  </w:style>
+  <w:style w:type="character" w:styleId="ListLabel18">
+    <w:name w:val="ListLabel 18"/>
+    <w:qFormat/>
+    <w:rPr>
+      <w:rFonts w:cs="OpenSymbol"/>
+    </w:rPr>
+  </w:style>
   <w:style w:type="paragraph" w:styleId="Heading">
     <w:name w:val="Heading"/>
     <w:basedOn w:val="Normal"/>
